--- a/Administration/Lettre_ED.docx
+++ b/Administration/Lettre_ED.docx
@@ -273,10 +273,13 @@
           </w:p>
           <w:p>
             <w:pPr>
-              <w:spacing w:after="160" w:line="259" w:lineRule="auto"/>
+              <w:spacing w:after="160"/>
             </w:pPr>
             <w:r>
               <w:t xml:space="preserve">Je tiens à souligner que ces absences ne reflètent en aucun cas un manque de sérieux ou d'implication dans mes travaux doctoraux. </w:t>
+            </w:r>
+            <w:r>
+              <w:t>Conscient de l’importance de ces événements, je suis disposé, si nécessaire, à présenter mon travail lors de la prochaine journée scientifique de l'École Doctorale.</w:t>
             </w:r>
           </w:p>
           <w:p>
@@ -285,6 +288,9 @@
             </w:pPr>
             <w:r>
               <w:t>En vous remerciant pour votre compréhension et votre indulgence, je reste à votre disposition pour tout complément d'information ou échange que vous jugeriez utile.</w:t>
+            </w:r>
+            <w:r>
+              <w:t xml:space="preserve"> </w:t>
             </w:r>
           </w:p>
           <w:p>
@@ -1205,6 +1211,19 @@
       <w:color w:val="FFFFFF" w:themeColor="background1"/>
     </w:rPr>
   </w:style>
+  <w:style w:type="paragraph" w:styleId="NormalWeb">
+    <w:name w:val="Normal (Web)"/>
+    <w:basedOn w:val="Normal"/>
+    <w:uiPriority w:val="99"/>
+    <w:semiHidden/>
+    <w:unhideWhenUsed/>
+    <w:rsid w:val="009C7588"/>
+    <w:rPr>
+      <w:rFonts w:ascii="Times New Roman" w:hAnsi="Times New Roman" w:cs="Times New Roman"/>
+      <w:sz w:val="24"/>
+      <w:szCs w:val="24"/>
+    </w:rPr>
+  </w:style>
 </w:styles>
 </file>
 
@@ -1444,6 +1463,9 @@
   <w:rsids>
     <w:rsidRoot w:val="00CF3E09"/>
     <w:rsid w:val="001D6530"/>
+    <w:rsid w:val="002E4D07"/>
+    <w:rsid w:val="00575449"/>
+    <w:rsid w:val="00824FA7"/>
     <w:rsid w:val="00CF3E09"/>
   </w:rsids>
   <m:mathPr>
@@ -1910,134 +1932,8 @@
   <w:style w:type="paragraph" w:customStyle="1" w:styleId="E5B4F7BFCA354B5A88EB25F8D6A04EFE">
     <w:name w:val="E5B4F7BFCA354B5A88EB25F8D6A04EFE"/>
   </w:style>
-  <w:style w:type="paragraph" w:customStyle="1" w:styleId="B66CA258CA594188AA47900A3E2ABB32">
-    <w:name w:val="B66CA258CA594188AA47900A3E2ABB32"/>
-  </w:style>
-  <w:style w:type="paragraph" w:customStyle="1" w:styleId="7CF5C551AA02481D9653594B54C1AF9B">
-    <w:name w:val="7CF5C551AA02481D9653594B54C1AF9B"/>
-  </w:style>
   <w:style w:type="paragraph" w:customStyle="1" w:styleId="95F4F9E9A80742F483CC1F93542A1228">
     <w:name w:val="95F4F9E9A80742F483CC1F93542A1228"/>
-  </w:style>
-  <w:style w:type="paragraph" w:customStyle="1" w:styleId="381FB4ACEB1842CDB9ECD002516C9544">
-    <w:name w:val="381FB4ACEB1842CDB9ECD002516C9544"/>
-  </w:style>
-  <w:style w:type="paragraph" w:customStyle="1" w:styleId="5914AA07A7EB4930957E16AA469C57C7">
-    <w:name w:val="5914AA07A7EB4930957E16AA469C57C7"/>
-  </w:style>
-  <w:style w:type="paragraph" w:customStyle="1" w:styleId="DA250B2638F441058490D1C0646E3328">
-    <w:name w:val="DA250B2638F441058490D1C0646E3328"/>
-  </w:style>
-  <w:style w:type="paragraph" w:customStyle="1" w:styleId="6D1D2668EAC0459CA8CAD58ABF75034B">
-    <w:name w:val="6D1D2668EAC0459CA8CAD58ABF75034B"/>
-  </w:style>
-  <w:style w:type="paragraph" w:customStyle="1" w:styleId="809D5A96A2254E9FA570DF2B78B9CB79">
-    <w:name w:val="809D5A96A2254E9FA570DF2B78B9CB79"/>
-  </w:style>
-  <w:style w:type="paragraph" w:customStyle="1" w:styleId="1138580274BE4811BA20A02312497194">
-    <w:name w:val="1138580274BE4811BA20A02312497194"/>
-  </w:style>
-  <w:style w:type="paragraph" w:customStyle="1" w:styleId="1126D919504D4A09BB8752254ADAA7CE">
-    <w:name w:val="1126D919504D4A09BB8752254ADAA7CE"/>
-  </w:style>
-  <w:style w:type="paragraph" w:customStyle="1" w:styleId="CAD7996583D8484ABE4D3C57AB54E7E5">
-    <w:name w:val="CAD7996583D8484ABE4D3C57AB54E7E5"/>
-  </w:style>
-  <w:style w:type="paragraph" w:customStyle="1" w:styleId="3FC8EA9BF6844F94914E647D9F7986E9">
-    <w:name w:val="3FC8EA9BF6844F94914E647D9F7986E9"/>
-  </w:style>
-  <w:style w:type="paragraph" w:customStyle="1" w:styleId="067240E9954E48D09DE0FD1F228509DC">
-    <w:name w:val="067240E9954E48D09DE0FD1F228509DC"/>
-  </w:style>
-  <w:style w:type="paragraph" w:customStyle="1" w:styleId="69770ECEB09642A7AA2106E16E594A6F">
-    <w:name w:val="69770ECEB09642A7AA2106E16E594A6F"/>
-  </w:style>
-  <w:style w:type="paragraph" w:customStyle="1" w:styleId="CF40F00FEBB046239F98AFA68A111885">
-    <w:name w:val="CF40F00FEBB046239F98AFA68A111885"/>
-  </w:style>
-  <w:style w:type="paragraph" w:customStyle="1" w:styleId="BC7EEA73EE0843AF850707DB0D57FD59">
-    <w:name w:val="BC7EEA73EE0843AF850707DB0D57FD59"/>
-  </w:style>
-  <w:style w:type="paragraph" w:customStyle="1" w:styleId="AA3CAFF8E69F4FD1951F5D2756D9AD85">
-    <w:name w:val="AA3CAFF8E69F4FD1951F5D2756D9AD85"/>
-  </w:style>
-  <w:style w:type="paragraph" w:customStyle="1" w:styleId="F277F5D9944846BD8915432057EE4421">
-    <w:name w:val="F277F5D9944846BD8915432057EE4421"/>
-  </w:style>
-  <w:style w:type="paragraph" w:customStyle="1" w:styleId="57BDE3E8A38F42BDB2CDD026A53D928B">
-    <w:name w:val="57BDE3E8A38F42BDB2CDD026A53D928B"/>
-  </w:style>
-  <w:style w:type="paragraph" w:customStyle="1" w:styleId="75B53462D2DA4F81BA8B3B12CE95338B">
-    <w:name w:val="75B53462D2DA4F81BA8B3B12CE95338B"/>
-  </w:style>
-  <w:style w:type="paragraph" w:customStyle="1" w:styleId="F96086E3C97B40AA9A1A6FBF9A1C2CAA">
-    <w:name w:val="F96086E3C97B40AA9A1A6FBF9A1C2CAA"/>
-  </w:style>
-  <w:style w:type="paragraph" w:customStyle="1" w:styleId="086141560F8A4E67B07EE98A9C8C3C81">
-    <w:name w:val="086141560F8A4E67B07EE98A9C8C3C81"/>
-  </w:style>
-  <w:style w:type="paragraph" w:customStyle="1" w:styleId="C5D98860AD9A4DD587C484BC64FAF8B4">
-    <w:name w:val="C5D98860AD9A4DD587C484BC64FAF8B4"/>
-  </w:style>
-  <w:style w:type="paragraph" w:customStyle="1" w:styleId="568A09FDEDE94FAD8634F938B2D1DA4F">
-    <w:name w:val="568A09FDEDE94FAD8634F938B2D1DA4F"/>
-  </w:style>
-  <w:style w:type="paragraph" w:customStyle="1" w:styleId="AA24D59ADC754FF498244C55C8775CB1">
-    <w:name w:val="AA24D59ADC754FF498244C55C8775CB1"/>
-  </w:style>
-  <w:style w:type="paragraph" w:customStyle="1" w:styleId="815CF03A752B4687ABD08ED37067810D">
-    <w:name w:val="815CF03A752B4687ABD08ED37067810D"/>
-  </w:style>
-  <w:style w:type="paragraph" w:customStyle="1" w:styleId="C3EDFACB72F246D59A036E2C47E3CE92">
-    <w:name w:val="C3EDFACB72F246D59A036E2C47E3CE92"/>
-  </w:style>
-  <w:style w:type="paragraph" w:customStyle="1" w:styleId="7EDD639BC611457491ADAED695F3B501">
-    <w:name w:val="7EDD639BC611457491ADAED695F3B501"/>
-  </w:style>
-  <w:style w:type="paragraph" w:customStyle="1" w:styleId="BA455CFE18FF4DFD9C7428487B6A23DE">
-    <w:name w:val="BA455CFE18FF4DFD9C7428487B6A23DE"/>
-  </w:style>
-  <w:style w:type="paragraph" w:customStyle="1" w:styleId="B7856644DAA844B6A50DA2DCB450EB63">
-    <w:name w:val="B7856644DAA844B6A50DA2DCB450EB63"/>
-  </w:style>
-  <w:style w:type="paragraph" w:customStyle="1" w:styleId="E5D80CD3A00F418584CEF1E69192DBF7">
-    <w:name w:val="E5D80CD3A00F418584CEF1E69192DBF7"/>
-  </w:style>
-  <w:style w:type="paragraph" w:customStyle="1" w:styleId="D995177008A64827A5F91769294C163B">
-    <w:name w:val="D995177008A64827A5F91769294C163B"/>
-  </w:style>
-  <w:style w:type="paragraph" w:customStyle="1" w:styleId="F0D3AA2599A04BA381103A28E50A9885">
-    <w:name w:val="F0D3AA2599A04BA381103A28E50A9885"/>
-  </w:style>
-  <w:style w:type="paragraph" w:customStyle="1" w:styleId="A356EBDF2AFA44B3B662BB1DA7B5A1DC">
-    <w:name w:val="A356EBDF2AFA44B3B662BB1DA7B5A1DC"/>
-  </w:style>
-  <w:style w:type="paragraph" w:customStyle="1" w:styleId="EC7447B57E4148C58D4DB92FF2D65765">
-    <w:name w:val="EC7447B57E4148C58D4DB92FF2D65765"/>
-  </w:style>
-  <w:style w:type="paragraph" w:customStyle="1" w:styleId="AE41E1498D474BF181433B1F38919D1E">
-    <w:name w:val="AE41E1498D474BF181433B1F38919D1E"/>
-  </w:style>
-  <w:style w:type="paragraph" w:customStyle="1" w:styleId="77C0F7413202485DBBE9497637AE7D3F">
-    <w:name w:val="77C0F7413202485DBBE9497637AE7D3F"/>
-  </w:style>
-  <w:style w:type="paragraph" w:customStyle="1" w:styleId="BD1494358F314FFFBC920FD4E545B14E">
-    <w:name w:val="BD1494358F314FFFBC920FD4E545B14E"/>
-  </w:style>
-  <w:style w:type="paragraph" w:customStyle="1" w:styleId="82EF59C6B4DE4D9AAA1B70FCCB212863">
-    <w:name w:val="82EF59C6B4DE4D9AAA1B70FCCB212863"/>
-  </w:style>
-  <w:style w:type="paragraph" w:customStyle="1" w:styleId="6B2216D02EF34E61A98AA9391A9914A0">
-    <w:name w:val="6B2216D02EF34E61A98AA9391A9914A0"/>
-  </w:style>
-  <w:style w:type="paragraph" w:customStyle="1" w:styleId="1C6A96EB09C14544B6AF37E32DF02D14">
-    <w:name w:val="1C6A96EB09C14544B6AF37E32DF02D14"/>
-  </w:style>
-  <w:style w:type="paragraph" w:customStyle="1" w:styleId="B48AD5951C0248B89B8FB2E7A3DFC9AA">
-    <w:name w:val="B48AD5951C0248B89B8FB2E7A3DFC9AA"/>
-  </w:style>
-  <w:style w:type="paragraph" w:customStyle="1" w:styleId="630B0509D91D4D8EAA3BDFB22141322A">
-    <w:name w:val="630B0509D91D4D8EAA3BDFB22141322A"/>
   </w:style>
 </w:styles>
 </file>
@@ -2251,6 +2147,24 @@
 </file>
 
 <file path=customXml/item1.xml><?xml version="1.0" encoding="utf-8"?>
+<p:properties xmlns:p="http://schemas.microsoft.com/office/2006/metadata/properties" xmlns:xsi="http://www.w3.org/2001/XMLSchema-instance" xmlns:pc="http://schemas.microsoft.com/office/infopath/2007/PartnerControls">
+  <documentManagement>
+    <Status xmlns="71af3243-3dd4-4a8d-8c0d-dd76da1f02a5">Not started</Status>
+    <MediaServiceKeyPoints xmlns="71af3243-3dd4-4a8d-8c0d-dd76da1f02a5" xsi:nil="true"/>
+  </documentManagement>
+</p:properties>
+</file>
+
+<file path=customXml/item2.xml><?xml version="1.0" encoding="utf-8"?>
+<?mso-contentType ?>
+<FormTemplates xmlns="http://schemas.microsoft.com/sharepoint/v3/contenttype/forms">
+  <Display>DocumentLibraryForm</Display>
+  <Edit>DocumentLibraryForm</Edit>
+  <New>DocumentLibraryForm</New>
+</FormTemplates>
+</file>
+
+<file path=customXml/item3.xml><?xml version="1.0" encoding="utf-8"?>
 <ct:contentTypeSchema xmlns:ct="http://schemas.microsoft.com/office/2006/metadata/contentType" xmlns:ma="http://schemas.microsoft.com/office/2006/metadata/properties/metaAttributes" ct:_="" ma:_="" ma:contentTypeName="Document" ma:contentTypeID="0x01010079F111ED35F8CC479449609E8A0923A6" ma:contentTypeVersion="12" ma:contentTypeDescription="Create a new document." ma:contentTypeScope="" ma:versionID="426e97fa315356fffbdcd9876fe988c2">
   <xsd:schema xmlns:xsd="http://www.w3.org/2001/XMLSchema" xmlns:xs="http://www.w3.org/2001/XMLSchema" xmlns:p="http://schemas.microsoft.com/office/2006/metadata/properties" xmlns:ns2="71af3243-3dd4-4a8d-8c0d-dd76da1f02a5" xmlns:ns3="16c05727-aa75-4e4a-9b5f-8a80a1165891" targetNamespace="http://schemas.microsoft.com/office/2006/metadata/properties" ma:root="true" ma:fieldsID="14b8f0def80e6d70ce3def20c90759ae" ns2:_="" ns3:_="">
     <xsd:import namespace="71af3243-3dd4-4a8d-8c0d-dd76da1f02a5"/>
@@ -2471,25 +2385,25 @@
 </ct:contentTypeSchema>
 </file>
 
-<file path=customXml/item2.xml><?xml version="1.0" encoding="utf-8"?>
-<?mso-contentType ?>
-<FormTemplates xmlns="http://schemas.microsoft.com/sharepoint/v3/contenttype/forms">
-  <Display>DocumentLibraryForm</Display>
-  <Edit>DocumentLibraryForm</Edit>
-  <New>DocumentLibraryForm</New>
-</FormTemplates>
+<file path=customXml/itemProps1.xml><?xml version="1.0" encoding="utf-8"?>
+<ds:datastoreItem xmlns:ds="http://schemas.openxmlformats.org/officeDocument/2006/customXml" ds:itemID="{31DF2467-90DC-4369-8CA2-DB351F6D4281}">
+  <ds:schemaRefs>
+    <ds:schemaRef ds:uri="http://schemas.microsoft.com/office/2006/metadata/properties"/>
+    <ds:schemaRef ds:uri="http://schemas.microsoft.com/office/infopath/2007/PartnerControls"/>
+    <ds:schemaRef ds:uri="71af3243-3dd4-4a8d-8c0d-dd76da1f02a5"/>
+  </ds:schemaRefs>
+</ds:datastoreItem>
 </file>
 
-<file path=customXml/item3.xml><?xml version="1.0" encoding="utf-8"?>
-<p:properties xmlns:p="http://schemas.microsoft.com/office/2006/metadata/properties" xmlns:xsi="http://www.w3.org/2001/XMLSchema-instance" xmlns:pc="http://schemas.microsoft.com/office/infopath/2007/PartnerControls">
-  <documentManagement>
-    <Status xmlns="71af3243-3dd4-4a8d-8c0d-dd76da1f02a5">Not started</Status>
-    <MediaServiceKeyPoints xmlns="71af3243-3dd4-4a8d-8c0d-dd76da1f02a5" xsi:nil="true"/>
-  </documentManagement>
-</p:properties>
+<file path=customXml/itemProps2.xml><?xml version="1.0" encoding="utf-8"?>
+<ds:datastoreItem xmlns:ds="http://schemas.openxmlformats.org/officeDocument/2006/customXml" ds:itemID="{DDBAEA31-B61F-4362-9A7D-CC947DB78D9A}">
+  <ds:schemaRefs>
+    <ds:schemaRef ds:uri="http://schemas.microsoft.com/sharepoint/v3/contenttype/forms"/>
+  </ds:schemaRefs>
+</ds:datastoreItem>
 </file>
 
-<file path=customXml/itemProps1.xml><?xml version="1.0" encoding="utf-8"?>
+<file path=customXml/itemProps3.xml><?xml version="1.0" encoding="utf-8"?>
 <ds:datastoreItem xmlns:ds="http://schemas.openxmlformats.org/officeDocument/2006/customXml" ds:itemID="{4E6EC115-52DB-429B-8475-09FA11DDFC4E}">
   <ds:schemaRefs>
     <ds:schemaRef ds:uri="http://schemas.microsoft.com/office/2006/metadata/contentType"/>
@@ -2506,22 +2420,4 @@
     <ds:schemaRef ds:uri="http://schemas.microsoft.com/internal/obd"/>
   </ds:schemaRefs>
 </ds:datastoreItem>
-</file>
-
-<file path=customXml/itemProps2.xml><?xml version="1.0" encoding="utf-8"?>
-<ds:datastoreItem xmlns:ds="http://schemas.openxmlformats.org/officeDocument/2006/customXml" ds:itemID="{DDBAEA31-B61F-4362-9A7D-CC947DB78D9A}">
-  <ds:schemaRefs>
-    <ds:schemaRef ds:uri="http://schemas.microsoft.com/sharepoint/v3/contenttype/forms"/>
-  </ds:schemaRefs>
-</ds:datastoreItem>
-</file>
-
-<file path=customXml/itemProps3.xml><?xml version="1.0" encoding="utf-8"?>
-<ds:datastoreItem xmlns:ds="http://schemas.openxmlformats.org/officeDocument/2006/customXml" ds:itemID="{31DF2467-90DC-4369-8CA2-DB351F6D4281}">
-  <ds:schemaRefs>
-    <ds:schemaRef ds:uri="http://schemas.microsoft.com/office/2006/metadata/properties"/>
-    <ds:schemaRef ds:uri="http://schemas.microsoft.com/office/infopath/2007/PartnerControls"/>
-    <ds:schemaRef ds:uri="71af3243-3dd4-4a8d-8c0d-dd76da1f02a5"/>
-  </ds:schemaRefs>
-</ds:datastoreItem>
 </file>
--- a/Administration/Lettre_ED.docx
+++ b/Administration/Lettre_ED.docx
@@ -5,12 +5,16 @@
     <w:p>
       <w:pPr>
         <w:pStyle w:val="Espacerservaugraphisme"/>
+        <w:rPr>
+          <w:sz w:val="10"/>
+          <w:szCs w:val="10"/>
+        </w:rPr>
       </w:pPr>
     </w:p>
     <w:tbl>
       <w:tblPr>
         <w:tblStyle w:val="Grilledutableau"/>
-        <w:tblW w:w="5000" w:type="pct"/>
+        <w:tblW w:w="5326" w:type="pct"/>
         <w:tblBorders>
           <w:top w:val="none" w:sz="0" w:space="0" w:color="auto"/>
           <w:left w:val="none" w:sz="0" w:space="0" w:color="auto"/>
@@ -22,43 +26,64 @@
         <w:tblLook w:val="04A0" w:firstRow="1" w:lastRow="0" w:firstColumn="1" w:lastColumn="0" w:noHBand="0" w:noVBand="1"/>
       </w:tblPr>
       <w:tblGrid>
-        <w:gridCol w:w="4513"/>
-        <w:gridCol w:w="4513"/>
+        <w:gridCol w:w="5103"/>
+        <w:gridCol w:w="4511"/>
       </w:tblGrid>
       <w:tr>
         <w:trPr>
-          <w:trHeight w:val="2016"/>
+          <w:trHeight w:val="1254"/>
         </w:trPr>
         <w:tc>
           <w:tcPr>
-            <w:tcW w:w="2500" w:type="pct"/>
+            <w:tcW w:w="2654" w:type="pct"/>
           </w:tcPr>
-          <w:p/>
+          <w:p>
+            <w:pPr>
+              <w:rPr>
+                <w:sz w:val="20"/>
+                <w:szCs w:val="20"/>
+              </w:rPr>
+            </w:pPr>
+          </w:p>
         </w:tc>
         <w:tc>
           <w:tcPr>
-            <w:tcW w:w="2500" w:type="pct"/>
+            <w:tcW w:w="2346" w:type="pct"/>
           </w:tcPr>
           <w:p>
             <w:pPr>
               <w:pStyle w:val="Nomdelentreprise"/>
+              <w:rPr>
+                <w:sz w:val="32"/>
+                <w:szCs w:val="20"/>
+              </w:rPr>
             </w:pPr>
             <w:sdt>
               <w:sdtPr>
+                <w:rPr>
+                  <w:sz w:val="32"/>
+                  <w:szCs w:val="20"/>
+                </w:rPr>
                 <w:id w:val="-1340918869"/>
                 <w:placeholder>
-                  <w:docPart w:val="F1567D2DA3CD4F529528BC945E1245CF"/>
+                  <w:docPart w:val="ED93B57FD3A0486983BB5A00EC1160EB"/>
                 </w:placeholder>
                 <w15:appearance w15:val="hidden"/>
               </w:sdtPr>
               <w:sdtContent>
                 <w:r>
+                  <w:rPr>
+                    <w:sz w:val="32"/>
+                    <w:szCs w:val="20"/>
+                  </w:rPr>
                   <w:t>Simon Oiry</w:t>
                 </w:r>
               </w:sdtContent>
             </w:sdt>
             <w:r>
               <w:rPr>
+                <w:sz w:val="32"/>
+                <w:szCs w:val="20"/>
                 <w:lang w:bidi="fr-FR"/>
               </w:rPr>
               <w:t xml:space="preserve"> </w:t>
@@ -67,23 +92,37 @@
           <w:p>
             <w:pPr>
               <w:pStyle w:val="Adressedelasocit"/>
+              <w:rPr>
+                <w:sz w:val="18"/>
+                <w:szCs w:val="18"/>
+              </w:rPr>
             </w:pPr>
             <w:sdt>
               <w:sdtPr>
+                <w:rPr>
+                  <w:sz w:val="18"/>
+                  <w:szCs w:val="18"/>
+                </w:rPr>
                 <w:id w:val="-1968109893"/>
                 <w:placeholder>
-                  <w:docPart w:val="379F0E3447E04E179BB83180454A6DC8"/>
+                  <w:docPart w:val="7996F079D8234A28AD44F20EA09C8A7F"/>
                 </w:placeholder>
                 <w15:appearance w15:val="hidden"/>
               </w:sdtPr>
               <w:sdtContent>
                 <w:r>
+                  <w:rPr>
+                    <w:sz w:val="18"/>
+                    <w:szCs w:val="18"/>
+                  </w:rPr>
                   <w:t>44 rue de la grange au loup</w:t>
                 </w:r>
               </w:sdtContent>
             </w:sdt>
             <w:r>
               <w:rPr>
+                <w:sz w:val="18"/>
+                <w:szCs w:val="18"/>
                 <w:lang w:bidi="fr-FR"/>
               </w:rPr>
               <w:t xml:space="preserve"> </w:t>
@@ -92,23 +131,37 @@
           <w:p>
             <w:pPr>
               <w:pStyle w:val="Adressedelasocit"/>
+              <w:rPr>
+                <w:sz w:val="18"/>
+                <w:szCs w:val="18"/>
+              </w:rPr>
             </w:pPr>
             <w:sdt>
               <w:sdtPr>
+                <w:rPr>
+                  <w:sz w:val="18"/>
+                  <w:szCs w:val="18"/>
+                </w:rPr>
                 <w:id w:val="-673644437"/>
                 <w:placeholder>
-                  <w:docPart w:val="11C0596B91B34103A60C11D46F5DA294"/>
+                  <w:docPart w:val="16E3D2E8682941D1BD9DCE3C9FFA88B4"/>
                 </w:placeholder>
                 <w15:appearance w15:val="hidden"/>
               </w:sdtPr>
               <w:sdtContent>
                 <w:r>
+                  <w:rPr>
+                    <w:sz w:val="18"/>
+                    <w:szCs w:val="18"/>
+                  </w:rPr>
                   <w:t>44300 Nantes</w:t>
                 </w:r>
               </w:sdtContent>
             </w:sdt>
             <w:r>
               <w:rPr>
+                <w:sz w:val="18"/>
+                <w:szCs w:val="18"/>
                 <w:lang w:bidi="fr-FR"/>
               </w:rPr>
               <w:t xml:space="preserve"> </w:t>
@@ -117,23 +170,37 @@
           <w:p>
             <w:pPr>
               <w:pStyle w:val="Adressedelasocit"/>
+              <w:rPr>
+                <w:sz w:val="18"/>
+                <w:szCs w:val="18"/>
+              </w:rPr>
             </w:pPr>
             <w:sdt>
               <w:sdtPr>
+                <w:rPr>
+                  <w:sz w:val="18"/>
+                  <w:szCs w:val="18"/>
+                </w:rPr>
                 <w:id w:val="330410695"/>
                 <w:placeholder>
-                  <w:docPart w:val="455CD864530344FA864ABC019EB34DDE"/>
+                  <w:docPart w:val="B3AE604A89B94AB7833C45CA0ADB8CE9"/>
                 </w:placeholder>
                 <w15:appearance w15:val="hidden"/>
               </w:sdtPr>
               <w:sdtContent>
                 <w:r>
+                  <w:rPr>
+                    <w:sz w:val="18"/>
+                    <w:szCs w:val="18"/>
+                  </w:rPr>
                   <w:t>07 50 92 63 54</w:t>
                 </w:r>
               </w:sdtContent>
             </w:sdt>
             <w:r>
               <w:rPr>
+                <w:sz w:val="18"/>
+                <w:szCs w:val="18"/>
                 <w:lang w:bidi="fr-FR"/>
               </w:rPr>
               <w:t xml:space="preserve"> </w:t>
@@ -143,33 +210,47 @@
       </w:tr>
       <w:tr>
         <w:trPr>
-          <w:trHeight w:val="1440"/>
+          <w:trHeight w:val="564"/>
         </w:trPr>
         <w:tc>
           <w:tcPr>
-            <w:tcW w:w="2500" w:type="pct"/>
+            <w:tcW w:w="2654" w:type="pct"/>
             <w:vAlign w:val="bottom"/>
           </w:tcPr>
           <w:p>
             <w:pPr>
               <w:pStyle w:val="Nometadressedudestinataire"/>
+              <w:rPr>
+                <w:sz w:val="20"/>
+                <w:szCs w:val="20"/>
+              </w:rPr>
             </w:pPr>
             <w:sdt>
               <w:sdtPr>
+                <w:rPr>
+                  <w:sz w:val="20"/>
+                  <w:szCs w:val="20"/>
+                </w:rPr>
                 <w:id w:val="570084566"/>
                 <w:placeholder>
-                  <w:docPart w:val="E5B4F7BFCA354B5A88EB25F8D6A04EFE"/>
+                  <w:docPart w:val="66B1CEB8D17F4380B5AA769E4B56EC17"/>
                 </w:placeholder>
                 <w15:appearance w15:val="hidden"/>
               </w:sdtPr>
               <w:sdtContent>
                 <w:r>
+                  <w:rPr>
+                    <w:sz w:val="20"/>
+                    <w:szCs w:val="20"/>
+                  </w:rPr>
                   <w:t>Ecole Doctorale VAAME</w:t>
                 </w:r>
               </w:sdtContent>
             </w:sdt>
             <w:r>
               <w:rPr>
+                <w:sz w:val="20"/>
+                <w:szCs w:val="20"/>
                 <w:lang w:bidi="fr-FR"/>
               </w:rPr>
               <w:t xml:space="preserve"> </w:t>
@@ -178,35 +259,81 @@
           <w:p>
             <w:pPr>
               <w:pStyle w:val="Nometadressedudestinataire"/>
+              <w:rPr>
+                <w:sz w:val="2"/>
+                <w:szCs w:val="2"/>
+              </w:rPr>
             </w:pPr>
           </w:p>
-          <w:p>
-            <w:pPr>
-              <w:pStyle w:val="Nometadressedudestinataire"/>
-            </w:pPr>
-            <w:sdt>
-              <w:sdtPr>
-                <w:id w:val="1436245633"/>
-                <w:placeholder>
-                  <w:docPart w:val="95F4F9E9A80742F483CC1F93542A1228"/>
-                </w:placeholder>
-                <w15:appearance w15:val="hidden"/>
-              </w:sdtPr>
-              <w:sdtContent>
+          <w:sdt>
+            <w:sdtPr>
+              <w:rPr>
+                <w:sz w:val="20"/>
+                <w:szCs w:val="20"/>
+              </w:rPr>
+              <w:id w:val="1436245633"/>
+              <w:placeholder>
+                <w:docPart w:val="2973326E7C6E4D9881A897B14B766BC8"/>
+              </w:placeholder>
+              <w15:appearance w15:val="hidden"/>
+            </w:sdtPr>
+            <w:sdtContent>
+              <w:p>
+                <w:pPr>
+                  <w:pStyle w:val="Nometadressedudestinataire"/>
+                  <w:rPr>
+                    <w:sz w:val="20"/>
+                    <w:szCs w:val="20"/>
+                  </w:rPr>
+                </w:pPr>
                 <w:r>
+                  <w:rPr>
+                    <w:sz w:val="20"/>
+                    <w:szCs w:val="20"/>
+                  </w:rPr>
                   <w:t>14 janvier 2025</w:t>
                 </w:r>
-              </w:sdtContent>
-            </w:sdt>
-          </w:p>
+              </w:p>
+              <w:p>
+                <w:pPr>
+                  <w:pStyle w:val="Nometadressedudestinataire"/>
+                  <w:rPr>
+                    <w:sz w:val="20"/>
+                    <w:szCs w:val="20"/>
+                  </w:rPr>
+                </w:pPr>
+              </w:p>
+              <w:p>
+                <w:pPr>
+                  <w:pStyle w:val="Nometadressedudestinataire"/>
+                  <w:ind w:right="-410"/>
+                  <w:rPr>
+                    <w:sz w:val="20"/>
+                    <w:szCs w:val="20"/>
+                  </w:rPr>
+                </w:pPr>
+                <w:r>
+                  <w:rPr>
+                    <w:sz w:val="20"/>
+                    <w:szCs w:val="20"/>
+                  </w:rPr>
+                  <w:t>Objet : demande de dérogation de présentation aux journées scientifiques de de l'École Doctorale VAAME</w:t>
+                </w:r>
+              </w:p>
+            </w:sdtContent>
+          </w:sdt>
         </w:tc>
         <w:tc>
           <w:tcPr>
-            <w:tcW w:w="2500" w:type="pct"/>
+            <w:tcW w:w="2346" w:type="pct"/>
           </w:tcPr>
           <w:p>
             <w:pPr>
               <w:pStyle w:val="Nomdelentreprise"/>
+              <w:rPr>
+                <w:sz w:val="32"/>
+                <w:szCs w:val="20"/>
+              </w:rPr>
             </w:pPr>
           </w:p>
         </w:tc>
@@ -217,7 +344,7 @@
         </w:trPr>
         <w:tc>
           <w:tcPr>
-            <w:tcW w:w="5000" w:type="pct"/>
+            <w:tcW w:w="4999" w:type="pct"/>
             <w:gridSpan w:val="2"/>
             <w:tcMar>
               <w:top w:w="648" w:type="dxa"/>
@@ -228,76 +355,417 @@
           <w:p>
             <w:pPr>
               <w:spacing w:after="160" w:line="259" w:lineRule="auto"/>
+              <w:rPr>
+                <w:sz w:val="20"/>
+                <w:szCs w:val="20"/>
+              </w:rPr>
             </w:pPr>
             <w:r>
+              <w:rPr>
+                <w:sz w:val="20"/>
+                <w:szCs w:val="20"/>
+              </w:rPr>
               <w:t>Madame, Monsieur,</w:t>
             </w:r>
           </w:p>
           <w:p>
             <w:pPr>
               <w:spacing w:after="160" w:line="259" w:lineRule="auto"/>
+              <w:rPr>
+                <w:sz w:val="20"/>
+                <w:szCs w:val="20"/>
+              </w:rPr>
             </w:pPr>
             <w:r>
+              <w:rPr>
+                <w:sz w:val="20"/>
+                <w:szCs w:val="20"/>
+              </w:rPr>
               <w:t>Je vous écris afin de régulariser ma situation concernant les prérequis nécessaires à la défense de ma thèse, notamment ma participation aux réunions et présentations annuelles organisées par l'École Doctorale. Je tiens à vous présenter mes sincères excuses pour ne pas avoir rempli toutes ces obligations et souhaite vous fournir des explications à ce sujet.</w:t>
             </w:r>
           </w:p>
           <w:p>
             <w:pPr>
               <w:spacing w:after="160" w:line="259" w:lineRule="auto"/>
+              <w:rPr>
+                <w:sz w:val="20"/>
+                <w:szCs w:val="20"/>
+              </w:rPr>
             </w:pPr>
             <w:r>
+              <w:rPr>
+                <w:sz w:val="20"/>
+                <w:szCs w:val="20"/>
+              </w:rPr>
               <w:t>En 2022, j'étais inscrit dans l'École Doctorale de SML, car celle de VAAME n'était pas encore créée. Bien que j'aie participé à la journée scientifique organisée par cette école, je n'ai pas effectué de présentation cette année-là, car je venais tout juste de commencer ma thèse (début de la thèse en janvier/2022) et je n'avais pas encore de résultats substantiels à partager.</w:t>
             </w:r>
           </w:p>
           <w:p>
             <w:pPr>
               <w:spacing w:after="160" w:line="259" w:lineRule="auto"/>
+              <w:rPr>
+                <w:sz w:val="20"/>
+                <w:szCs w:val="20"/>
+              </w:rPr>
             </w:pPr>
             <w:r>
-              <w:t>Depuis mon rattachement à l'École Doctorale VAAME en 2023, je reconnais qu'il aurait été de ma responsabilité de m'impliquer pleinement dans les activités organisées.</w:t>
-            </w:r>
-            <w:r>
-              <w:t xml:space="preserve"> J</w:t>
-            </w:r>
-            <w:r>
-              <w:t>e n'ai pas participé à la réunion de cette année-là, et je regrette ce manquement pour lequel je n'ai pas de justificatif à présenter.</w:t>
+              <w:rPr>
+                <w:sz w:val="20"/>
+                <w:szCs w:val="20"/>
+              </w:rPr>
+              <w:t xml:space="preserve">En 2023, je n’ai pas participé aux journées scientifiques de l'École Doctorale VAAME.  </w:t>
             </w:r>
           </w:p>
           <w:p>
             <w:pPr>
               <w:spacing w:after="160" w:line="259" w:lineRule="auto"/>
+              <w:rPr>
+                <w:sz w:val="20"/>
+                <w:szCs w:val="20"/>
+              </w:rPr>
             </w:pPr>
             <w:r>
-              <w:t>En 2024, au moment de la réunion annuelle, j'étais en mission de terrain en Espagne pour collecter des données essentielles à l'avancement de mes travaux de recherche. Cette mission, indispensable à ma thèse, m'a empêché d'être disponible pour participer aux activités de l'École Doctorale.</w:t>
-            </w:r>
-          </w:p>
-          <w:p>
-            <w:pPr>
-              <w:spacing w:after="160"/>
-            </w:pPr>
-            <w:r>
-              <w:t xml:space="preserve">Je tiens à souligner que ces absences ne reflètent en aucun cas un manque de sérieux ou d'implication dans mes travaux doctoraux. </w:t>
-            </w:r>
-            <w:r>
-              <w:t>Conscient de l’importance de ces événements, je suis disposé, si nécessaire, à présenter mon travail lors de la prochaine journée scientifique de l'École Doctorale.</w:t>
+              <w:rPr>
+                <w:sz w:val="20"/>
+                <w:szCs w:val="20"/>
+              </w:rPr>
+              <w:t>En 2024, au moment de la réunion annuelle, j'étais en mission de terrain en Espagne pour collecter des données essentielles à l'avancement de mes travaux de recherche. Cette mission soumise aux variations de la végétation côtière, m’a permis de rédiger une publication scientifique qui figurera dans ma thèse, m'a empêché d'être disponible pour participer aux activités de l'École Doctorale.</w:t>
             </w:r>
           </w:p>
           <w:p>
             <w:pPr>
               <w:spacing w:after="160" w:line="259" w:lineRule="auto"/>
+              <w:rPr>
+                <w:sz w:val="20"/>
+                <w:szCs w:val="20"/>
+              </w:rPr>
             </w:pPr>
             <w:r>
-              <w:t>En vous remerciant pour votre compréhension et votre indulgence, je reste à votre disposition pour tout complément d'information ou échange que vous jugeriez utile.</w:t>
-            </w:r>
-            <w:r>
+              <w:rPr>
+                <w:sz w:val="20"/>
+                <w:szCs w:val="20"/>
+              </w:rPr>
+              <w:t xml:space="preserve">J’ai cependant présenté mes résultats scientifiques lors de </w:t>
+            </w:r>
+            <w:r>
+              <w:rPr>
+                <w:sz w:val="20"/>
+                <w:szCs w:val="20"/>
+              </w:rPr>
+              <w:t>5</w:t>
+            </w:r>
+            <w:r>
+              <w:rPr>
+                <w:sz w:val="20"/>
+                <w:szCs w:val="20"/>
+              </w:rPr>
+              <w:t xml:space="preserve"> colloques internationaux</w:t>
+            </w:r>
+            <w:r>
+              <w:rPr>
+                <w:sz w:val="20"/>
+                <w:szCs w:val="20"/>
+              </w:rPr>
+              <w:t xml:space="preserve"> : </w:t>
+            </w:r>
+          </w:p>
+          <w:p>
+            <w:pPr>
+              <w:pStyle w:val="Paragraphedeliste"/>
+              <w:numPr>
+                <w:ilvl w:val="0"/>
+                <w:numId w:val="1"/>
+              </w:numPr>
+              <w:spacing w:after="160"/>
+              <w:rPr>
+                <w:sz w:val="20"/>
+                <w:szCs w:val="20"/>
+              </w:rPr>
+            </w:pPr>
+            <w:r>
+              <w:rPr>
+                <w:b/>
+                <w:bCs/>
+                <w:sz w:val="20"/>
+                <w:szCs w:val="20"/>
+              </w:rPr>
+              <w:t>Living Planet Symposium</w:t>
+            </w:r>
+            <w:r>
+              <w:rPr>
+                <w:sz w:val="20"/>
+                <w:szCs w:val="20"/>
+              </w:rPr>
+              <w:t>, Bonn, Allemagne, organisé par l’Agence Spatiale Européenne, où j’ai présenté un travail relatif à la cartographie par drone des récifs d’hermelles.</w:t>
+            </w:r>
+          </w:p>
+          <w:p>
+            <w:pPr>
+              <w:pStyle w:val="Paragraphedeliste"/>
+              <w:numPr>
+                <w:ilvl w:val="0"/>
+                <w:numId w:val="1"/>
+              </w:numPr>
+              <w:spacing w:after="160"/>
+              <w:rPr>
+                <w:sz w:val="20"/>
+                <w:szCs w:val="20"/>
+              </w:rPr>
+            </w:pPr>
+            <w:r>
+              <w:rPr>
+                <w:b/>
+                <w:bCs/>
+                <w:sz w:val="20"/>
+                <w:szCs w:val="20"/>
+              </w:rPr>
+              <w:t xml:space="preserve">8th </w:t>
+            </w:r>
+            <w:proofErr w:type="spellStart"/>
+            <w:r>
+              <w:rPr>
+                <w:b/>
+                <w:bCs/>
+                <w:sz w:val="20"/>
+                <w:szCs w:val="20"/>
+              </w:rPr>
+              <w:t>European</w:t>
+            </w:r>
+            <w:proofErr w:type="spellEnd"/>
+            <w:r>
+              <w:rPr>
+                <w:b/>
+                <w:bCs/>
+                <w:sz w:val="20"/>
+                <w:szCs w:val="20"/>
+              </w:rPr>
               <w:t xml:space="preserve"> </w:t>
+            </w:r>
+            <w:proofErr w:type="spellStart"/>
+            <w:r>
+              <w:rPr>
+                <w:b/>
+                <w:bCs/>
+                <w:sz w:val="20"/>
+                <w:szCs w:val="20"/>
+              </w:rPr>
+              <w:t>Phycological</w:t>
+            </w:r>
+            <w:proofErr w:type="spellEnd"/>
+            <w:r>
+              <w:rPr>
+                <w:b/>
+                <w:bCs/>
+                <w:sz w:val="20"/>
+                <w:szCs w:val="20"/>
+              </w:rPr>
+              <w:t xml:space="preserve"> </w:t>
+            </w:r>
+            <w:proofErr w:type="spellStart"/>
+            <w:r>
+              <w:rPr>
+                <w:b/>
+                <w:bCs/>
+                <w:sz w:val="20"/>
+                <w:szCs w:val="20"/>
+              </w:rPr>
+              <w:t>Congress</w:t>
+            </w:r>
+            <w:proofErr w:type="spellEnd"/>
+            <w:r>
+              <w:rPr>
+                <w:sz w:val="20"/>
+                <w:szCs w:val="20"/>
+              </w:rPr>
+              <w:t>, Brest, organisé par le CNRS et l’UBO IUEM, où j’ai présenté un travail relatif à la cartographie par drone des macrophytes intertidaux ainsi qu’un autre sur la quantification par drone des polysaccharides présents dans une algue cultivée en Indonésie.</w:t>
+            </w:r>
+          </w:p>
+          <w:p>
+            <w:pPr>
+              <w:pStyle w:val="Paragraphedeliste"/>
+              <w:numPr>
+                <w:ilvl w:val="0"/>
+                <w:numId w:val="1"/>
+              </w:numPr>
+              <w:spacing w:after="160"/>
+              <w:rPr>
+                <w:sz w:val="20"/>
+                <w:szCs w:val="20"/>
+              </w:rPr>
+            </w:pPr>
+            <w:r>
+              <w:rPr>
+                <w:b/>
+                <w:bCs/>
+                <w:sz w:val="20"/>
+                <w:szCs w:val="20"/>
+              </w:rPr>
+              <w:t xml:space="preserve">EC-ESA Joint </w:t>
+            </w:r>
+            <w:proofErr w:type="spellStart"/>
+            <w:r>
+              <w:rPr>
+                <w:b/>
+                <w:bCs/>
+                <w:sz w:val="20"/>
+                <w:szCs w:val="20"/>
+              </w:rPr>
+              <w:t>Earth</w:t>
+            </w:r>
+            <w:proofErr w:type="spellEnd"/>
+            <w:r>
+              <w:rPr>
+                <w:b/>
+                <w:bCs/>
+                <w:sz w:val="20"/>
+                <w:szCs w:val="20"/>
+              </w:rPr>
+              <w:t xml:space="preserve"> System Science Initiative</w:t>
+            </w:r>
+            <w:r>
+              <w:rPr>
+                <w:sz w:val="20"/>
+                <w:szCs w:val="20"/>
+              </w:rPr>
+              <w:t>, Frascati, Italie, organisé par l’Agence Spatiale Européenne, où j’ai présenté un travail relatif à la discrimination entre les herbiers de zostères et les algues vertes à l’aide de techniques de télédétection.</w:t>
+            </w:r>
+          </w:p>
+          <w:p>
+            <w:pPr>
+              <w:pStyle w:val="Paragraphedeliste"/>
+              <w:numPr>
+                <w:ilvl w:val="0"/>
+                <w:numId w:val="1"/>
+              </w:numPr>
+              <w:spacing w:after="160"/>
+              <w:rPr>
+                <w:sz w:val="20"/>
+                <w:szCs w:val="20"/>
+              </w:rPr>
+            </w:pPr>
+            <w:r>
+              <w:rPr>
+                <w:b/>
+                <w:bCs/>
+                <w:sz w:val="20"/>
+                <w:szCs w:val="20"/>
+              </w:rPr>
+              <w:t xml:space="preserve">World </w:t>
+            </w:r>
+            <w:proofErr w:type="spellStart"/>
+            <w:r>
+              <w:rPr>
+                <w:b/>
+                <w:bCs/>
+                <w:sz w:val="20"/>
+                <w:szCs w:val="20"/>
+              </w:rPr>
+              <w:t>Seagrass</w:t>
+            </w:r>
+            <w:proofErr w:type="spellEnd"/>
+            <w:r>
+              <w:rPr>
+                <w:b/>
+                <w:bCs/>
+                <w:sz w:val="20"/>
+                <w:szCs w:val="20"/>
+              </w:rPr>
+              <w:t xml:space="preserve"> </w:t>
+            </w:r>
+            <w:proofErr w:type="spellStart"/>
+            <w:r>
+              <w:rPr>
+                <w:b/>
+                <w:bCs/>
+                <w:sz w:val="20"/>
+                <w:szCs w:val="20"/>
+              </w:rPr>
+              <w:t>Conference</w:t>
+            </w:r>
+            <w:proofErr w:type="spellEnd"/>
+            <w:r>
+              <w:rPr>
+                <w:sz w:val="20"/>
+                <w:szCs w:val="20"/>
+              </w:rPr>
+              <w:t>, Naples, Italie, où j’ai présenté mon travail de cartographie par drone des macrophytes intertidaux.</w:t>
+            </w:r>
+          </w:p>
+          <w:p>
+            <w:pPr>
+              <w:pStyle w:val="Paragraphedeliste"/>
+              <w:numPr>
+                <w:ilvl w:val="0"/>
+                <w:numId w:val="1"/>
+              </w:numPr>
+              <w:spacing w:after="160"/>
+              <w:rPr>
+                <w:sz w:val="20"/>
+                <w:szCs w:val="20"/>
+              </w:rPr>
+            </w:pPr>
+            <w:r>
+              <w:rPr>
+                <w:b/>
+                <w:bCs/>
+                <w:sz w:val="20"/>
+                <w:szCs w:val="20"/>
+              </w:rPr>
+              <w:t>Biospace25</w:t>
+            </w:r>
+            <w:r>
+              <w:rPr>
+                <w:sz w:val="20"/>
+                <w:szCs w:val="20"/>
+              </w:rPr>
+              <w:t>, Frascati, Italie, où j’ai présenté les résultats d’une expérimentation sur l’impact des vagues de chaleur sur les caractéristiques spectrales des herbiers de zostères.</w:t>
             </w:r>
           </w:p>
           <w:p>
             <w:pPr>
               <w:spacing w:after="160" w:line="259" w:lineRule="auto"/>
+              <w:rPr>
+                <w:sz w:val="20"/>
+                <w:szCs w:val="20"/>
+              </w:rPr>
             </w:pPr>
             <w:r>
+              <w:rPr>
+                <w:sz w:val="20"/>
+                <w:szCs w:val="20"/>
+              </w:rPr>
+              <w:t>Conscient de l’importance journées scientifiques de l'École Doctorale VAAME, je suis disposé, si nécessaire, à présenter mon travail lors de la prochaine journée scientifique de l'École Doctorale en juin 2025.</w:t>
+            </w:r>
+          </w:p>
+          <w:p>
+            <w:pPr>
+              <w:spacing w:after="160" w:line="259" w:lineRule="auto"/>
+              <w:rPr>
+                <w:sz w:val="20"/>
+                <w:szCs w:val="20"/>
+              </w:rPr>
+            </w:pPr>
+            <w:r>
+              <w:rPr>
+                <w:sz w:val="20"/>
+                <w:szCs w:val="20"/>
+              </w:rPr>
+              <w:t xml:space="preserve">En vous remerciant pour votre compréhension et votre indulgence, je reste à votre disposition pour tout complément d'information ou échange que vous jugeriez utile. </w:t>
+            </w:r>
+          </w:p>
+          <w:p>
+            <w:pPr>
+              <w:spacing w:after="160" w:line="259" w:lineRule="auto"/>
+              <w:rPr>
+                <w:sz w:val="20"/>
+                <w:szCs w:val="20"/>
+              </w:rPr>
+            </w:pPr>
+            <w:r>
+              <w:rPr>
+                <w:sz w:val="20"/>
+                <w:szCs w:val="20"/>
+              </w:rPr>
               <w:t>Dans l'attente de votre retour, je vous prie d'agréer, Madame, Monsieur, l'expression de mes salutations respectueuses.</w:t>
             </w:r>
           </w:p>
@@ -305,21 +773,28 @@
             <w:pPr>
               <w:spacing w:after="160" w:line="259" w:lineRule="auto"/>
               <w:jc w:val="right"/>
+              <w:rPr>
+                <w:sz w:val="20"/>
+                <w:szCs w:val="20"/>
+              </w:rPr>
             </w:pPr>
           </w:p>
           <w:p>
             <w:pPr>
               <w:spacing w:after="160" w:line="259" w:lineRule="auto"/>
               <w:jc w:val="right"/>
+              <w:rPr>
+                <w:sz w:val="20"/>
+                <w:szCs w:val="20"/>
+              </w:rPr>
             </w:pPr>
             <w:r>
+              <w:rPr>
+                <w:sz w:val="20"/>
+                <w:szCs w:val="20"/>
+              </w:rPr>
               <w:t>Simon OIRY</w:t>
             </w:r>
-          </w:p>
-          <w:p>
-            <w:pPr>
-              <w:pStyle w:val="Lignedesignature2"/>
-            </w:pPr>
           </w:p>
         </w:tc>
       </w:tr>
@@ -329,17 +804,31 @@
         </w:trPr>
         <w:tc>
           <w:tcPr>
-            <w:tcW w:w="5000" w:type="pct"/>
+            <w:tcW w:w="4999" w:type="pct"/>
             <w:gridSpan w:val="2"/>
           </w:tcPr>
-          <w:p/>
+          <w:p>
+            <w:pPr>
+              <w:rPr>
+                <w:sz w:val="20"/>
+                <w:szCs w:val="20"/>
+              </w:rPr>
+            </w:pPr>
+          </w:p>
         </w:tc>
       </w:tr>
     </w:tbl>
-    <w:p/>
+    <w:p>
+      <w:pPr>
+        <w:rPr>
+          <w:sz w:val="20"/>
+          <w:szCs w:val="20"/>
+        </w:rPr>
+      </w:pPr>
+    </w:p>
     <w:sectPr>
       <w:pgSz w:w="11906" w:h="16838" w:code="9"/>
-      <w:pgMar w:top="1296" w:right="1440" w:bottom="720" w:left="1440" w:header="576" w:footer="576" w:gutter="0"/>
+      <w:pgMar w:top="709" w:right="1440" w:bottom="720" w:left="1440" w:header="576" w:footer="576" w:gutter="0"/>
       <w:cols w:space="720"/>
       <w:titlePg/>
       <w:docGrid w:linePitch="360"/>
@@ -396,6 +885,127 @@
     </w:p>
   </w:footnote>
 </w:footnotes>
+</file>
+
+<file path=word/numbering.xml><?xml version="1.0" encoding="utf-8"?>
+<w:numbering xmlns:wpc="http://schemas.microsoft.com/office/word/2010/wordprocessingCanvas" xmlns:cx="http://schemas.microsoft.com/office/drawing/2014/chartex" xmlns:cx1="http://schemas.microsoft.com/office/drawing/2015/9/8/chartex" xmlns:cx2="http://schemas.microsoft.com/office/drawing/2015/10/21/chartex" xmlns:cx3="http://schemas.microsoft.com/office/drawing/2016/5/9/chartex" xmlns:cx4="http://schemas.microsoft.com/office/drawing/2016/5/10/chartex" xmlns:cx5="http://schemas.microsoft.com/office/drawing/2016/5/11/chartex" xmlns:cx6="http://schemas.microsoft.com/office/drawing/2016/5/12/chartex" xmlns:cx7="http://schemas.microsoft.com/office/drawing/2016/5/13/chartex" xmlns:cx8="http://schemas.microsoft.com/office/drawing/2016/5/14/chartex" xmlns:mc="http://schemas.openxmlformats.org/markup-compatibility/2006" xmlns:aink="http://schemas.microsoft.com/office/drawing/2016/ink" xmlns:am3d="http://schemas.microsoft.com/office/drawing/2017/model3d" xmlns:o="urn:schemas-microsoft-com:office:office" xmlns:oel="http://schemas.microsoft.com/office/2019/extlst" xmlns:r="http://schemas.openxmlformats.org/officeDocument/2006/relationships" xmlns:m="http://schemas.openxmlformats.org/officeDocument/2006/math" xmlns:v="urn:schemas-microsoft-com:vml" xmlns:wp14="http://schemas.microsoft.com/office/word/2010/wordprocessingDrawing" xmlns:wp="http://schemas.openxmlformats.org/drawingml/2006/wordprocessingDrawing" xmlns:w10="urn:schemas-microsoft-com:office:word" xmlns:w="http://schemas.openxmlformats.org/wordprocessingml/2006/main" xmlns:w14="http://schemas.microsoft.com/office/word/2010/wordml" xmlns:w15="http://schemas.microsoft.com/office/word/2012/wordml" xmlns:w16cex="http://schemas.microsoft.com/office/word/2018/wordml/cex" xmlns:w16cid="http://schemas.microsoft.com/office/word/2016/wordml/cid" xmlns:w16="http://schemas.microsoft.com/office/word/2018/wordml" xmlns:w16du="http://schemas.microsoft.com/office/word/2023/wordml/word16du" xmlns:w16sdtdh="http://schemas.microsoft.com/office/word/2020/wordml/sdtdatahash" xmlns:w16sdtfl="http://schemas.microsoft.com/office/word/2024/wordml/sdtformatlock" xmlns:w16se="http://schemas.microsoft.com/office/word/2015/wordml/symex" xmlns:wpg="http://schemas.microsoft.com/office/word/2010/wordprocessingGroup" xmlns:wpi="http://schemas.microsoft.com/office/word/2010/wordprocessingInk" xmlns:wne="http://schemas.microsoft.com/office/word/2006/wordml" xmlns:wps="http://schemas.microsoft.com/office/word/2010/wordprocessingShape" mc:Ignorable="w14 w15 w16se w16cid w16 w16cex w16sdtdh w16sdtfl w16du wp14">
+  <w:abstractNum w:abstractNumId="0" w15:restartNumberingAfterBreak="0">
+    <w:nsid w:val="372F4BD0"/>
+    <w:multiLevelType w:val="hybridMultilevel"/>
+    <w:tmpl w:val="45624D38"/>
+    <w:lvl w:ilvl="0" w:tplc="040C0001">
+      <w:start w:val="1"/>
+      <w:numFmt w:val="bullet"/>
+      <w:lvlText w:val=""/>
+      <w:lvlJc w:val="left"/>
+      <w:pPr>
+        <w:ind w:left="720" w:hanging="360"/>
+      </w:pPr>
+      <w:rPr>
+        <w:rFonts w:ascii="Symbol" w:hAnsi="Symbol" w:hint="default"/>
+      </w:rPr>
+    </w:lvl>
+    <w:lvl w:ilvl="1" w:tplc="040C0003" w:tentative="1">
+      <w:start w:val="1"/>
+      <w:numFmt w:val="bullet"/>
+      <w:lvlText w:val="o"/>
+      <w:lvlJc w:val="left"/>
+      <w:pPr>
+        <w:ind w:left="1440" w:hanging="360"/>
+      </w:pPr>
+      <w:rPr>
+        <w:rFonts w:ascii="Courier New" w:hAnsi="Courier New" w:cs="Courier New" w:hint="default"/>
+      </w:rPr>
+    </w:lvl>
+    <w:lvl w:ilvl="2" w:tplc="040C0005" w:tentative="1">
+      <w:start w:val="1"/>
+      <w:numFmt w:val="bullet"/>
+      <w:lvlText w:val=""/>
+      <w:lvlJc w:val="left"/>
+      <w:pPr>
+        <w:ind w:left="2160" w:hanging="360"/>
+      </w:pPr>
+      <w:rPr>
+        <w:rFonts w:ascii="Wingdings" w:hAnsi="Wingdings" w:hint="default"/>
+      </w:rPr>
+    </w:lvl>
+    <w:lvl w:ilvl="3" w:tplc="040C0001" w:tentative="1">
+      <w:start w:val="1"/>
+      <w:numFmt w:val="bullet"/>
+      <w:lvlText w:val=""/>
+      <w:lvlJc w:val="left"/>
+      <w:pPr>
+        <w:ind w:left="2880" w:hanging="360"/>
+      </w:pPr>
+      <w:rPr>
+        <w:rFonts w:ascii="Symbol" w:hAnsi="Symbol" w:hint="default"/>
+      </w:rPr>
+    </w:lvl>
+    <w:lvl w:ilvl="4" w:tplc="040C0003" w:tentative="1">
+      <w:start w:val="1"/>
+      <w:numFmt w:val="bullet"/>
+      <w:lvlText w:val="o"/>
+      <w:lvlJc w:val="left"/>
+      <w:pPr>
+        <w:ind w:left="3600" w:hanging="360"/>
+      </w:pPr>
+      <w:rPr>
+        <w:rFonts w:ascii="Courier New" w:hAnsi="Courier New" w:cs="Courier New" w:hint="default"/>
+      </w:rPr>
+    </w:lvl>
+    <w:lvl w:ilvl="5" w:tplc="040C0005" w:tentative="1">
+      <w:start w:val="1"/>
+      <w:numFmt w:val="bullet"/>
+      <w:lvlText w:val=""/>
+      <w:lvlJc w:val="left"/>
+      <w:pPr>
+        <w:ind w:left="4320" w:hanging="360"/>
+      </w:pPr>
+      <w:rPr>
+        <w:rFonts w:ascii="Wingdings" w:hAnsi="Wingdings" w:hint="default"/>
+      </w:rPr>
+    </w:lvl>
+    <w:lvl w:ilvl="6" w:tplc="040C0001" w:tentative="1">
+      <w:start w:val="1"/>
+      <w:numFmt w:val="bullet"/>
+      <w:lvlText w:val=""/>
+      <w:lvlJc w:val="left"/>
+      <w:pPr>
+        <w:ind w:left="5040" w:hanging="360"/>
+      </w:pPr>
+      <w:rPr>
+        <w:rFonts w:ascii="Symbol" w:hAnsi="Symbol" w:hint="default"/>
+      </w:rPr>
+    </w:lvl>
+    <w:lvl w:ilvl="7" w:tplc="040C0003" w:tentative="1">
+      <w:start w:val="1"/>
+      <w:numFmt w:val="bullet"/>
+      <w:lvlText w:val="o"/>
+      <w:lvlJc w:val="left"/>
+      <w:pPr>
+        <w:ind w:left="5760" w:hanging="360"/>
+      </w:pPr>
+      <w:rPr>
+        <w:rFonts w:ascii="Courier New" w:hAnsi="Courier New" w:cs="Courier New" w:hint="default"/>
+      </w:rPr>
+    </w:lvl>
+    <w:lvl w:ilvl="8" w:tplc="040C0005" w:tentative="1">
+      <w:start w:val="1"/>
+      <w:numFmt w:val="bullet"/>
+      <w:lvlText w:val=""/>
+      <w:lvlJc w:val="left"/>
+      <w:pPr>
+        <w:ind w:left="6480" w:hanging="360"/>
+      </w:pPr>
+      <w:rPr>
+        <w:rFonts w:ascii="Wingdings" w:hAnsi="Wingdings" w:hint="default"/>
+      </w:rPr>
+    </w:lvl>
+  </w:abstractNum>
+  <w:num w:numId="1" w16cid:durableId="519469252">
+    <w:abstractNumId w:val="0"/>
+  </w:num>
+</w:numbering>
 </file>
 
 <file path=word/styles.xml><?xml version="1.0" encoding="utf-8"?>
@@ -1224,6 +1834,17 @@
       <w:szCs w:val="24"/>
     </w:rPr>
   </w:style>
+  <w:style w:type="paragraph" w:styleId="Paragraphedeliste">
+    <w:name w:val="List Paragraph"/>
+    <w:basedOn w:val="Normal"/>
+    <w:uiPriority w:val="34"/>
+    <w:semiHidden/>
+    <w:rsid w:val="00DD69D6"/>
+    <w:pPr>
+      <w:ind w:left="720"/>
+      <w:contextualSpacing/>
+    </w:pPr>
+  </w:style>
 </w:styles>
 </file>
 
@@ -1232,7 +1853,7 @@
   <w:docParts>
     <w:docPart>
       <w:docPartPr>
-        <w:name w:val="F1567D2DA3CD4F529528BC945E1245CF"/>
+        <w:name w:val="ED93B57FD3A0486983BB5A00EC1160EB"/>
         <w:category>
           <w:name w:val="Général"/>
           <w:gallery w:val="placeholder"/>
@@ -1243,12 +1864,12 @@
         <w:behaviors>
           <w:behavior w:val="content"/>
         </w:behaviors>
-        <w:guid w:val="{673DDEAC-5533-4D2E-9494-D2DD2B1D01CA}"/>
+        <w:guid w:val="{DB67D936-7324-4B14-BB12-5B52848E403C}"/>
       </w:docPartPr>
       <w:docPartBody>
         <w:p>
           <w:pPr>
-            <w:pStyle w:val="F1567D2DA3CD4F529528BC945E1245CF"/>
+            <w:pStyle w:val="ED93B57FD3A0486983BB5A00EC1160EB"/>
           </w:pPr>
           <w:r>
             <w:rPr>
@@ -1261,7 +1882,7 @@
     </w:docPart>
     <w:docPart>
       <w:docPartPr>
-        <w:name w:val="379F0E3447E04E179BB83180454A6DC8"/>
+        <w:name w:val="7996F079D8234A28AD44F20EA09C8A7F"/>
         <w:category>
           <w:name w:val="Général"/>
           <w:gallery w:val="placeholder"/>
@@ -1272,12 +1893,12 @@
         <w:behaviors>
           <w:behavior w:val="content"/>
         </w:behaviors>
-        <w:guid w:val="{ADE6D712-A56E-4812-B298-1C12444A8445}"/>
+        <w:guid w:val="{5C76D5FF-06EF-4CA2-B916-7F7329DC103E}"/>
       </w:docPartPr>
       <w:docPartBody>
         <w:p>
           <w:pPr>
-            <w:pStyle w:val="379F0E3447E04E179BB83180454A6DC8"/>
+            <w:pStyle w:val="7996F079D8234A28AD44F20EA09C8A7F"/>
           </w:pPr>
           <w:r>
             <w:rPr>
@@ -1290,7 +1911,7 @@
     </w:docPart>
     <w:docPart>
       <w:docPartPr>
-        <w:name w:val="11C0596B91B34103A60C11D46F5DA294"/>
+        <w:name w:val="16E3D2E8682941D1BD9DCE3C9FFA88B4"/>
         <w:category>
           <w:name w:val="Général"/>
           <w:gallery w:val="placeholder"/>
@@ -1301,12 +1922,12 @@
         <w:behaviors>
           <w:behavior w:val="content"/>
         </w:behaviors>
-        <w:guid w:val="{F3466DE2-5D93-44C0-B1F2-932AEFF9A711}"/>
+        <w:guid w:val="{D85C5D00-FEC5-4BE1-B892-7A2556AF0BE0}"/>
       </w:docPartPr>
       <w:docPartBody>
         <w:p>
           <w:pPr>
-            <w:pStyle w:val="11C0596B91B34103A60C11D46F5DA294"/>
+            <w:pStyle w:val="16E3D2E8682941D1BD9DCE3C9FFA88B4"/>
           </w:pPr>
           <w:r>
             <w:rPr>
@@ -1319,7 +1940,7 @@
     </w:docPart>
     <w:docPart>
       <w:docPartPr>
-        <w:name w:val="455CD864530344FA864ABC019EB34DDE"/>
+        <w:name w:val="B3AE604A89B94AB7833C45CA0ADB8CE9"/>
         <w:category>
           <w:name w:val="Général"/>
           <w:gallery w:val="placeholder"/>
@@ -1330,12 +1951,12 @@
         <w:behaviors>
           <w:behavior w:val="content"/>
         </w:behaviors>
-        <w:guid w:val="{2B350A6B-520D-405C-8C24-FB5142943283}"/>
+        <w:guid w:val="{24AFE593-1629-4D40-8E13-8E6B62435DC1}"/>
       </w:docPartPr>
       <w:docPartBody>
         <w:p>
           <w:pPr>
-            <w:pStyle w:val="455CD864530344FA864ABC019EB34DDE"/>
+            <w:pStyle w:val="B3AE604A89B94AB7833C45CA0ADB8CE9"/>
           </w:pPr>
           <w:r>
             <w:rPr>
@@ -1348,7 +1969,7 @@
     </w:docPart>
     <w:docPart>
       <w:docPartPr>
-        <w:name w:val="E5B4F7BFCA354B5A88EB25F8D6A04EFE"/>
+        <w:name w:val="66B1CEB8D17F4380B5AA769E4B56EC17"/>
         <w:category>
           <w:name w:val="Général"/>
           <w:gallery w:val="placeholder"/>
@@ -1359,12 +1980,12 @@
         <w:behaviors>
           <w:behavior w:val="content"/>
         </w:behaviors>
-        <w:guid w:val="{CACEE64F-5120-4674-8C37-D6D72DB4D573}"/>
+        <w:guid w:val="{7AD7E9B9-AD93-4F4F-BB60-F87502A8E0A8}"/>
       </w:docPartPr>
       <w:docPartBody>
         <w:p>
           <w:pPr>
-            <w:pStyle w:val="E5B4F7BFCA354B5A88EB25F8D6A04EFE"/>
+            <w:pStyle w:val="66B1CEB8D17F4380B5AA769E4B56EC17"/>
           </w:pPr>
           <w:r>
             <w:rPr>
@@ -1377,7 +1998,7 @@
     </w:docPart>
     <w:docPart>
       <w:docPartPr>
-        <w:name w:val="95F4F9E9A80742F483CC1F93542A1228"/>
+        <w:name w:val="2973326E7C6E4D9881A897B14B766BC8"/>
         <w:category>
           <w:name w:val="Général"/>
           <w:gallery w:val="placeholder"/>
@@ -1388,12 +2009,12 @@
         <w:behaviors>
           <w:behavior w:val="content"/>
         </w:behaviors>
-        <w:guid w:val="{47923FEF-A40C-42F8-A18F-B468A2C28332}"/>
+        <w:guid w:val="{233441B9-D283-46F3-BEFE-5168B171282E}"/>
       </w:docPartPr>
       <w:docPartBody>
         <w:p>
           <w:pPr>
-            <w:pStyle w:val="95F4F9E9A80742F483CC1F93542A1228"/>
+            <w:pStyle w:val="2973326E7C6E4D9881A897B14B766BC8"/>
           </w:pPr>
           <w:r>
             <w:rPr>
@@ -1410,11 +2031,12 @@
 
 <file path=word/glossary/fontTable.xml><?xml version="1.0" encoding="utf-8"?>
 <w:fonts xmlns:mc="http://schemas.openxmlformats.org/markup-compatibility/2006" xmlns:r="http://schemas.openxmlformats.org/officeDocument/2006/relationships" xmlns:w="http://schemas.openxmlformats.org/wordprocessingml/2006/main" xmlns:w14="http://schemas.microsoft.com/office/word/2010/wordml" xmlns:w15="http://schemas.microsoft.com/office/word/2012/wordml" xmlns:w16cex="http://schemas.microsoft.com/office/word/2018/wordml/cex" xmlns:w16cid="http://schemas.microsoft.com/office/word/2016/wordml/cid" xmlns:w16="http://schemas.microsoft.com/office/word/2018/wordml" xmlns:w16du="http://schemas.microsoft.com/office/word/2023/wordml/word16du" xmlns:w16sdtdh="http://schemas.microsoft.com/office/word/2020/wordml/sdtdatahash" xmlns:w16sdtfl="http://schemas.microsoft.com/office/word/2024/wordml/sdtformatlock" xmlns:w16se="http://schemas.microsoft.com/office/word/2015/wordml/symex" mc:Ignorable="w14 w15 w16se w16cid w16 w16cex w16sdtdh w16sdtfl w16du">
-  <w:font w:name="Source Sans Pro Light">
-    <w:charset w:val="00"/>
-    <w:family w:val="swiss"/>
+  <w:font w:name="Symbol">
+    <w:panose1 w:val="05050102010706020507"/>
+    <w:charset w:val="02"/>
+    <w:family w:val="roman"/>
     <w:pitch w:val="variable"/>
-    <w:sig w:usb0="600002F7" w:usb1="02000001" w:usb2="00000000" w:usb3="00000000" w:csb0="0000019F" w:csb1="00000000"/>
+    <w:sig w:usb0="00000000" w:usb1="10000000" w:usb2="00000000" w:usb3="00000000" w:csb0="80000000" w:csb1="00000000"/>
   </w:font>
   <w:font w:name="Times New Roman">
     <w:panose1 w:val="02020603050405020304"/>
@@ -1422,6 +2044,26 @@
     <w:family w:val="roman"/>
     <w:pitch w:val="variable"/>
     <w:sig w:usb0="E0002EFF" w:usb1="C000785B" w:usb2="00000009" w:usb3="00000000" w:csb0="000001FF" w:csb1="00000000"/>
+  </w:font>
+  <w:font w:name="Courier New">
+    <w:panose1 w:val="02070309020205020404"/>
+    <w:charset w:val="00"/>
+    <w:family w:val="modern"/>
+    <w:pitch w:val="fixed"/>
+    <w:sig w:usb0="E0002EFF" w:usb1="C0007843" w:usb2="00000009" w:usb3="00000000" w:csb0="000001FF" w:csb1="00000000"/>
+  </w:font>
+  <w:font w:name="Wingdings">
+    <w:panose1 w:val="05000000000000000000"/>
+    <w:charset w:val="02"/>
+    <w:family w:val="auto"/>
+    <w:pitch w:val="variable"/>
+    <w:sig w:usb0="00000000" w:usb1="10000000" w:usb2="00000000" w:usb3="00000000" w:csb0="80000000" w:csb1="00000000"/>
+  </w:font>
+  <w:font w:name="Source Sans Pro Light">
+    <w:charset w:val="00"/>
+    <w:family w:val="swiss"/>
+    <w:pitch w:val="variable"/>
+    <w:sig w:usb0="600002F7" w:usb1="02000001" w:usb2="00000000" w:usb3="00000000" w:csb0="0000019F" w:csb1="00000000"/>
   </w:font>
   <w:font w:name="Bodoni MT">
     <w:panose1 w:val="02070603080606020203"/>
@@ -1462,10 +2104,13 @@
   </w:compat>
   <w:rsids>
     <w:rsidRoot w:val="00CF3E09"/>
+    <w:rsid w:val="001B6248"/>
     <w:rsid w:val="001D6530"/>
     <w:rsid w:val="002E4D07"/>
     <w:rsid w:val="00575449"/>
+    <w:rsid w:val="00583BEF"/>
     <w:rsid w:val="00824FA7"/>
+    <w:rsid w:val="00963137"/>
     <w:rsid w:val="00CF3E09"/>
   </w:rsids>
   <m:mathPr>
@@ -1935,6 +2580,30 @@
   <w:style w:type="paragraph" w:customStyle="1" w:styleId="95F4F9E9A80742F483CC1F93542A1228">
     <w:name w:val="95F4F9E9A80742F483CC1F93542A1228"/>
   </w:style>
+  <w:style w:type="paragraph" w:customStyle="1" w:styleId="ED93B57FD3A0486983BB5A00EC1160EB">
+    <w:name w:val="ED93B57FD3A0486983BB5A00EC1160EB"/>
+    <w:rsid w:val="00583BEF"/>
+  </w:style>
+  <w:style w:type="paragraph" w:customStyle="1" w:styleId="7996F079D8234A28AD44F20EA09C8A7F">
+    <w:name w:val="7996F079D8234A28AD44F20EA09C8A7F"/>
+    <w:rsid w:val="00583BEF"/>
+  </w:style>
+  <w:style w:type="paragraph" w:customStyle="1" w:styleId="16E3D2E8682941D1BD9DCE3C9FFA88B4">
+    <w:name w:val="16E3D2E8682941D1BD9DCE3C9FFA88B4"/>
+    <w:rsid w:val="00583BEF"/>
+  </w:style>
+  <w:style w:type="paragraph" w:customStyle="1" w:styleId="B3AE604A89B94AB7833C45CA0ADB8CE9">
+    <w:name w:val="B3AE604A89B94AB7833C45CA0ADB8CE9"/>
+    <w:rsid w:val="00583BEF"/>
+  </w:style>
+  <w:style w:type="paragraph" w:customStyle="1" w:styleId="66B1CEB8D17F4380B5AA769E4B56EC17">
+    <w:name w:val="66B1CEB8D17F4380B5AA769E4B56EC17"/>
+    <w:rsid w:val="00583BEF"/>
+  </w:style>
+  <w:style w:type="paragraph" w:customStyle="1" w:styleId="2973326E7C6E4D9881A897B14B766BC8">
+    <w:name w:val="2973326E7C6E4D9881A897B14B766BC8"/>
+    <w:rsid w:val="00583BEF"/>
+  </w:style>
 </w:styles>
 </file>
 
@@ -2147,24 +2816,6 @@
 </file>
 
 <file path=customXml/item1.xml><?xml version="1.0" encoding="utf-8"?>
-<p:properties xmlns:p="http://schemas.microsoft.com/office/2006/metadata/properties" xmlns:xsi="http://www.w3.org/2001/XMLSchema-instance" xmlns:pc="http://schemas.microsoft.com/office/infopath/2007/PartnerControls">
-  <documentManagement>
-    <Status xmlns="71af3243-3dd4-4a8d-8c0d-dd76da1f02a5">Not started</Status>
-    <MediaServiceKeyPoints xmlns="71af3243-3dd4-4a8d-8c0d-dd76da1f02a5" xsi:nil="true"/>
-  </documentManagement>
-</p:properties>
-</file>
-
-<file path=customXml/item2.xml><?xml version="1.0" encoding="utf-8"?>
-<?mso-contentType ?>
-<FormTemplates xmlns="http://schemas.microsoft.com/sharepoint/v3/contenttype/forms">
-  <Display>DocumentLibraryForm</Display>
-  <Edit>DocumentLibraryForm</Edit>
-  <New>DocumentLibraryForm</New>
-</FormTemplates>
-</file>
-
-<file path=customXml/item3.xml><?xml version="1.0" encoding="utf-8"?>
 <ct:contentTypeSchema xmlns:ct="http://schemas.microsoft.com/office/2006/metadata/contentType" xmlns:ma="http://schemas.microsoft.com/office/2006/metadata/properties/metaAttributes" ct:_="" ma:_="" ma:contentTypeName="Document" ma:contentTypeID="0x01010079F111ED35F8CC479449609E8A0923A6" ma:contentTypeVersion="12" ma:contentTypeDescription="Create a new document." ma:contentTypeScope="" ma:versionID="426e97fa315356fffbdcd9876fe988c2">
   <xsd:schema xmlns:xsd="http://www.w3.org/2001/XMLSchema" xmlns:xs="http://www.w3.org/2001/XMLSchema" xmlns:p="http://schemas.microsoft.com/office/2006/metadata/properties" xmlns:ns2="71af3243-3dd4-4a8d-8c0d-dd76da1f02a5" xmlns:ns3="16c05727-aa75-4e4a-9b5f-8a80a1165891" targetNamespace="http://schemas.microsoft.com/office/2006/metadata/properties" ma:root="true" ma:fieldsID="14b8f0def80e6d70ce3def20c90759ae" ns2:_="" ns3:_="">
     <xsd:import namespace="71af3243-3dd4-4a8d-8c0d-dd76da1f02a5"/>
@@ -2385,25 +3036,25 @@
 </ct:contentTypeSchema>
 </file>
 
-<file path=customXml/itemProps1.xml><?xml version="1.0" encoding="utf-8"?>
-<ds:datastoreItem xmlns:ds="http://schemas.openxmlformats.org/officeDocument/2006/customXml" ds:itemID="{31DF2467-90DC-4369-8CA2-DB351F6D4281}">
-  <ds:schemaRefs>
-    <ds:schemaRef ds:uri="http://schemas.microsoft.com/office/2006/metadata/properties"/>
-    <ds:schemaRef ds:uri="http://schemas.microsoft.com/office/infopath/2007/PartnerControls"/>
-    <ds:schemaRef ds:uri="71af3243-3dd4-4a8d-8c0d-dd76da1f02a5"/>
-  </ds:schemaRefs>
-</ds:datastoreItem>
+<file path=customXml/item2.xml><?xml version="1.0" encoding="utf-8"?>
+<?mso-contentType ?>
+<FormTemplates xmlns="http://schemas.microsoft.com/sharepoint/v3/contenttype/forms">
+  <Display>DocumentLibraryForm</Display>
+  <Edit>DocumentLibraryForm</Edit>
+  <New>DocumentLibraryForm</New>
+</FormTemplates>
 </file>
 
-<file path=customXml/itemProps2.xml><?xml version="1.0" encoding="utf-8"?>
-<ds:datastoreItem xmlns:ds="http://schemas.openxmlformats.org/officeDocument/2006/customXml" ds:itemID="{DDBAEA31-B61F-4362-9A7D-CC947DB78D9A}">
-  <ds:schemaRefs>
-    <ds:schemaRef ds:uri="http://schemas.microsoft.com/sharepoint/v3/contenttype/forms"/>
-  </ds:schemaRefs>
-</ds:datastoreItem>
+<file path=customXml/item3.xml><?xml version="1.0" encoding="utf-8"?>
+<p:properties xmlns:p="http://schemas.microsoft.com/office/2006/metadata/properties" xmlns:xsi="http://www.w3.org/2001/XMLSchema-instance" xmlns:pc="http://schemas.microsoft.com/office/infopath/2007/PartnerControls">
+  <documentManagement>
+    <Status xmlns="71af3243-3dd4-4a8d-8c0d-dd76da1f02a5">Not started</Status>
+    <MediaServiceKeyPoints xmlns="71af3243-3dd4-4a8d-8c0d-dd76da1f02a5" xsi:nil="true"/>
+  </documentManagement>
+</p:properties>
 </file>
 
-<file path=customXml/itemProps3.xml><?xml version="1.0" encoding="utf-8"?>
+<file path=customXml/itemProps1.xml><?xml version="1.0" encoding="utf-8"?>
 <ds:datastoreItem xmlns:ds="http://schemas.openxmlformats.org/officeDocument/2006/customXml" ds:itemID="{4E6EC115-52DB-429B-8475-09FA11DDFC4E}">
   <ds:schemaRefs>
     <ds:schemaRef ds:uri="http://schemas.microsoft.com/office/2006/metadata/contentType"/>
@@ -2420,4 +3071,22 @@
     <ds:schemaRef ds:uri="http://schemas.microsoft.com/internal/obd"/>
   </ds:schemaRefs>
 </ds:datastoreItem>
+</file>
+
+<file path=customXml/itemProps2.xml><?xml version="1.0" encoding="utf-8"?>
+<ds:datastoreItem xmlns:ds="http://schemas.openxmlformats.org/officeDocument/2006/customXml" ds:itemID="{DDBAEA31-B61F-4362-9A7D-CC947DB78D9A}">
+  <ds:schemaRefs>
+    <ds:schemaRef ds:uri="http://schemas.microsoft.com/sharepoint/v3/contenttype/forms"/>
+  </ds:schemaRefs>
+</ds:datastoreItem>
+</file>
+
+<file path=customXml/itemProps3.xml><?xml version="1.0" encoding="utf-8"?>
+<ds:datastoreItem xmlns:ds="http://schemas.openxmlformats.org/officeDocument/2006/customXml" ds:itemID="{31DF2467-90DC-4369-8CA2-DB351F6D4281}">
+  <ds:schemaRefs>
+    <ds:schemaRef ds:uri="http://schemas.microsoft.com/office/2006/metadata/properties"/>
+    <ds:schemaRef ds:uri="http://schemas.microsoft.com/office/infopath/2007/PartnerControls"/>
+    <ds:schemaRef ds:uri="71af3243-3dd4-4a8d-8c0d-dd76da1f02a5"/>
+  </ds:schemaRefs>
+</ds:datastoreItem>
 </file>